--- a/Caritas-Word/节水呼吁.docx
+++ b/Caritas-Word/节水呼吁.docx
@@ -72,6 +72,79 @@
     </w:p>
     <w:p>
       <w:pPr>
+        <w:jc w:val="center"/>
+        <w:rPr>
+          <w:rFonts w:ascii="HarmonyOS Sans Light" w:eastAsia="字家玲珑锐楷" w:hAnsi="HarmonyOS Sans Light"/>
+          <w:sz w:val="21"/>
+          <w:szCs w:val="21"/>
+        </w:rPr>
+      </w:pPr>
+    </w:p>
+    <w:p>
+      <w:pPr>
+        <w:jc w:val="left"/>
+        <w:rPr>
+          <w:rFonts w:ascii="点字乐圆体" w:eastAsia="点字乐圆体" w:hAnsi="点字乐圆体" w:hint="eastAsia"/>
+          <w:sz w:val="17"/>
+          <w:szCs w:val="17"/>
+        </w:rPr>
+      </w:pPr>
+      <w:r>
+        <w:rPr>
+          <w:rFonts w:ascii="点字乐圆体" w:eastAsia="点字乐圆体" w:hAnsi="点字乐圆体" w:hint="eastAsia"/>
+          <w:sz w:val="17"/>
+          <w:szCs w:val="17"/>
+        </w:rPr>
+        <w:t>（题目描述：</w:t>
+      </w:r>
+      <w:r>
+        <w:rPr>
+          <w:rFonts w:ascii="点字乐圆体" w:eastAsia="点字乐圆体" w:hAnsi="点字乐圆体" w:hint="eastAsia"/>
+          <w:sz w:val="17"/>
+          <w:szCs w:val="17"/>
+        </w:rPr>
+        <w:t>记得以前各种媒体宣传节约用水，仿佛全世界都在节约用水，电视公益广告，公厕洗手池，公交广告牌等等都是在呼吁节约用水，为什么近几年几乎看不到这类提醒了？</w:t>
+      </w:r>
+    </w:p>
+    <w:p>
+      <w:pPr>
+        <w:jc w:val="left"/>
+        <w:rPr>
+          <w:rFonts w:ascii="点字乐圆体" w:eastAsia="点字乐圆体" w:hAnsi="点字乐圆体" w:hint="eastAsia"/>
+          <w:sz w:val="17"/>
+          <w:szCs w:val="17"/>
+        </w:rPr>
+      </w:pPr>
+      <w:r>
+        <w:rPr>
+          <w:rFonts w:ascii="点字乐圆体" w:eastAsia="点字乐圆体" w:hAnsi="点字乐圆体" w:hint="eastAsia"/>
+          <w:sz w:val="17"/>
+          <w:szCs w:val="17"/>
+        </w:rPr>
+        <w:t>相关问题：中国大陆的水污染问题严重吗？</w:t>
+      </w:r>
+      <w:hyperlink r:id="rId6" w:history="1">
+        <w:r>
+          <w:rPr>
+            <w:rStyle w:val="aa"/>
+            <w:rFonts w:ascii="点字乐圆体" w:eastAsia="点字乐圆体" w:hAnsi="点字乐圆体"/>
+            <w:sz w:val="17"/>
+            <w:szCs w:val="17"/>
+          </w:rPr>
+          <w:t>https://www.zhihu.com/question/23972034</w:t>
+        </w:r>
+      </w:hyperlink>
+      <w:r>
+        <w:rPr>
+          <w:rFonts w:ascii="点字乐圆体" w:eastAsia="点字乐圆体" w:hAnsi="点字乐圆体" w:hint="eastAsia"/>
+          <w:sz w:val="17"/>
+          <w:szCs w:val="17"/>
+        </w:rPr>
+        <w:t>）</w:t>
+      </w:r>
+    </w:p>
+    <w:p>
+      <w:pPr>
         <w:rPr>
           <w:rFonts w:ascii="HarmonyOS Sans Light" w:eastAsia="字家玲珑锐楷" w:hAnsi="HarmonyOS Sans Light"/>
           <w:sz w:val="21"/>
@@ -300,7 +373,25 @@
           <w:sz w:val="21"/>
           <w:szCs w:val="21"/>
         </w:rPr>
-        <w:t>的理念杯普遍认可。</w:t>
+        <w:t>的</w:t>
+      </w:r>
+      <w:proofErr w:type="gramStart"/>
+      <w:r>
+        <w:rPr>
+          <w:rFonts w:ascii="HarmonyOS Sans Light" w:eastAsia="字家玲珑锐楷" w:hAnsi="HarmonyOS Sans Light"/>
+          <w:sz w:val="21"/>
+          <w:szCs w:val="21"/>
+        </w:rPr>
+        <w:t>理念杯普遍</w:t>
+      </w:r>
+      <w:proofErr w:type="gramEnd"/>
+      <w:r>
+        <w:rPr>
+          <w:rFonts w:ascii="HarmonyOS Sans Light" w:eastAsia="字家玲珑锐楷" w:hAnsi="HarmonyOS Sans Light"/>
+          <w:sz w:val="21"/>
+          <w:szCs w:val="21"/>
+        </w:rPr>
+        <w:t>认可。</w:t>
       </w:r>
     </w:p>
     <w:p>
@@ -618,7 +709,25 @@
           <w:sz w:val="21"/>
           <w:szCs w:val="21"/>
         </w:rPr>
-        <w:t>，实则只是在通过扩大对环境的压力和对人类欲望本身的挖掘而去扩大交易额而已。人人每餐多吃一只鸡，消耗掉更大面积土地盖养鸡场屠宰场，创造若干个工作职位，然后吃出满大街胖子，国家收到吃鸡税，</w:t>
+        <w:t>，实则只是在通过扩大对环境的压力和对人类欲望本身的挖掘而去扩大交易额而已。人人每餐多吃一只鸡，</w:t>
+      </w:r>
+      <w:proofErr w:type="gramStart"/>
+      <w:r>
+        <w:rPr>
+          <w:rFonts w:ascii="HarmonyOS Sans Light" w:eastAsia="字家玲珑锐楷" w:hAnsi="HarmonyOS Sans Light"/>
+          <w:sz w:val="21"/>
+          <w:szCs w:val="21"/>
+        </w:rPr>
+        <w:t>消耗掉更大面积</w:t>
+      </w:r>
+      <w:proofErr w:type="gramEnd"/>
+      <w:r>
+        <w:rPr>
+          <w:rFonts w:ascii="HarmonyOS Sans Light" w:eastAsia="字家玲珑锐楷" w:hAnsi="HarmonyOS Sans Light"/>
+          <w:sz w:val="21"/>
+          <w:szCs w:val="21"/>
+        </w:rPr>
+        <w:t>土地盖养鸡场屠宰场，创造若干个工作职位，然后吃出满大街胖子，国家收到吃鸡税，</w:t>
       </w:r>
       <w:r>
         <w:rPr>
@@ -796,7 +905,25 @@
           <w:sz w:val="21"/>
           <w:szCs w:val="21"/>
         </w:rPr>
-        <w:t>如果广义的环境对人的欲望的承受力真的是无限的，人也绝对可以自信自己的环境开发能力永远可以保证从环境里压榨出更大的承载力来解决自己造成的危机，那么的确什么也用不着节约。但是请问，我们到目前的确看似做到了，是否意味着我们肯定将来也一定做得到？</w:t>
+        <w:t>如果广义的环境对人的欲望的承受力真的是无限的，人也绝对可以自信自己的环境开发能力永远可以保证从环境里压榨出更大的承载力来解决自己造成的危机，那么的确什么也用不着节约。但是请问，我们到目前的确看似做到了，是否意味着我们肯定将来也</w:t>
+      </w:r>
+      <w:proofErr w:type="gramStart"/>
+      <w:r>
+        <w:rPr>
+          <w:rFonts w:ascii="HarmonyOS Sans Light" w:eastAsia="字家玲珑锐楷" w:hAnsi="HarmonyOS Sans Light"/>
+          <w:sz w:val="21"/>
+          <w:szCs w:val="21"/>
+        </w:rPr>
+        <w:t>一</w:t>
+      </w:r>
+      <w:proofErr w:type="gramEnd"/>
+      <w:r>
+        <w:rPr>
+          <w:rFonts w:ascii="HarmonyOS Sans Light" w:eastAsia="字家玲珑锐楷" w:hAnsi="HarmonyOS Sans Light"/>
+          <w:sz w:val="21"/>
+          <w:szCs w:val="21"/>
+        </w:rPr>
+        <w:t>定做得到？</w:t>
       </w:r>
     </w:p>
     <w:p>
@@ -814,7 +941,25 @@
           <w:sz w:val="21"/>
           <w:szCs w:val="21"/>
         </w:rPr>
-        <w:t>中国在几千年的历史传承里至少学会了这种事实</w:t>
+        <w:t>中国在几千年的历史</w:t>
+      </w:r>
+      <w:proofErr w:type="gramStart"/>
+      <w:r>
+        <w:rPr>
+          <w:rFonts w:ascii="HarmonyOS Sans Light" w:eastAsia="字家玲珑锐楷" w:hAnsi="HarmonyOS Sans Light"/>
+          <w:sz w:val="21"/>
+          <w:szCs w:val="21"/>
+        </w:rPr>
+        <w:t>传承里</w:t>
+      </w:r>
+      <w:proofErr w:type="gramEnd"/>
+      <w:r>
+        <w:rPr>
+          <w:rFonts w:ascii="HarmonyOS Sans Light" w:eastAsia="字家玲珑锐楷" w:hAnsi="HarmonyOS Sans Light"/>
+          <w:sz w:val="21"/>
+          <w:szCs w:val="21"/>
+        </w:rPr>
+        <w:t>至少学会了这种事实</w:t>
       </w:r>
       <w:r>
         <w:rPr>
@@ -830,7 +975,25 @@
           <w:sz w:val="21"/>
           <w:szCs w:val="21"/>
         </w:rPr>
-        <w:t>太平盛世根本就不意味着战乱不是转眼即来，粮仓是满的甚至不见的能保证明年不饿死人。</w:t>
+        <w:t>太平盛世根本就不意味着战乱不是转眼即来，粮仓是满的甚至不见的能保证明年</w:t>
+      </w:r>
+      <w:proofErr w:type="gramStart"/>
+      <w:r>
+        <w:rPr>
+          <w:rFonts w:ascii="HarmonyOS Sans Light" w:eastAsia="字家玲珑锐楷" w:hAnsi="HarmonyOS Sans Light"/>
+          <w:sz w:val="21"/>
+          <w:szCs w:val="21"/>
+        </w:rPr>
+        <w:t>不</w:t>
+      </w:r>
+      <w:proofErr w:type="gramEnd"/>
+      <w:r>
+        <w:rPr>
+          <w:rFonts w:ascii="HarmonyOS Sans Light" w:eastAsia="字家玲珑锐楷" w:hAnsi="HarmonyOS Sans Light"/>
+          <w:sz w:val="21"/>
+          <w:szCs w:val="21"/>
+        </w:rPr>
+        <w:t>饿死人。</w:t>
       </w:r>
       <w:r>
         <w:rPr>
@@ -930,7 +1093,25 @@
           <w:sz w:val="21"/>
           <w:szCs w:val="21"/>
         </w:rPr>
-        <w:t>无论富贵或贫穷，你都要节约。无论一种东西现在看起来是不是不缺，你都要节约。甚至，中国人的的节俭主义到了这个程度</w:t>
+        <w:t>无论富贵或贫穷，你都要节约。无论一种东西现在看起来是不是不缺，你都要节约。甚至，中国人的</w:t>
+      </w:r>
+      <w:proofErr w:type="gramStart"/>
+      <w:r>
+        <w:rPr>
+          <w:rFonts w:ascii="HarmonyOS Sans Light" w:eastAsia="字家玲珑锐楷" w:hAnsi="HarmonyOS Sans Light"/>
+          <w:sz w:val="21"/>
+          <w:szCs w:val="21"/>
+        </w:rPr>
+        <w:t>的</w:t>
+      </w:r>
+      <w:proofErr w:type="gramEnd"/>
+      <w:r>
+        <w:rPr>
+          <w:rFonts w:ascii="HarmonyOS Sans Light" w:eastAsia="字家玲珑锐楷" w:hAnsi="HarmonyOS Sans Light"/>
+          <w:sz w:val="21"/>
+          <w:szCs w:val="21"/>
+        </w:rPr>
+        <w:t>节俭主义到了这个程度</w:t>
       </w:r>
       <w:r>
         <w:rPr>
@@ -1026,7 +1207,43 @@
           <w:sz w:val="21"/>
           <w:szCs w:val="21"/>
         </w:rPr>
-        <w:t>他们不是不知道那钱他们花得起，也不是不知道那钱花得有实际产出，他们在乎的是那个实际产出不能抵消他们丧失掉的节俭适应态带来的安全的价值</w:t>
+        <w:t>他们不是不知道那钱他们花得起，也不是不知道那钱花得有实际产出，他们在乎的是</w:t>
+      </w:r>
+      <w:proofErr w:type="gramStart"/>
+      <w:r>
+        <w:rPr>
+          <w:rFonts w:ascii="HarmonyOS Sans Light" w:eastAsia="字家玲珑锐楷" w:hAnsi="HarmonyOS Sans Light"/>
+          <w:sz w:val="21"/>
+          <w:szCs w:val="21"/>
+        </w:rPr>
+        <w:t>那个实际</w:t>
+      </w:r>
+      <w:proofErr w:type="gramEnd"/>
+      <w:r>
+        <w:rPr>
+          <w:rFonts w:ascii="HarmonyOS Sans Light" w:eastAsia="字家玲珑锐楷" w:hAnsi="HarmonyOS Sans Light"/>
+          <w:sz w:val="21"/>
+          <w:szCs w:val="21"/>
+        </w:rPr>
+        <w:t>产出不能抵消他们丧失掉的节俭适应</w:t>
+      </w:r>
+      <w:proofErr w:type="gramStart"/>
+      <w:r>
+        <w:rPr>
+          <w:rFonts w:ascii="HarmonyOS Sans Light" w:eastAsia="字家玲珑锐楷" w:hAnsi="HarmonyOS Sans Light"/>
+          <w:sz w:val="21"/>
+          <w:szCs w:val="21"/>
+        </w:rPr>
+        <w:t>态带来</w:t>
+      </w:r>
+      <w:proofErr w:type="gramEnd"/>
+      <w:r>
+        <w:rPr>
+          <w:rFonts w:ascii="HarmonyOS Sans Light" w:eastAsia="字家玲珑锐楷" w:hAnsi="HarmonyOS Sans Light"/>
+          <w:sz w:val="21"/>
+          <w:szCs w:val="21"/>
+        </w:rPr>
+        <w:t>的安全的价值</w:t>
       </w:r>
       <w:r>
         <w:rPr>
@@ -1042,7 +1259,25 @@
           <w:sz w:val="21"/>
           <w:szCs w:val="21"/>
         </w:rPr>
-        <w:t>一旦由俭入奢，世界会变得太让人心累，未来的一切风险都会放大。</w:t>
+        <w:t>一旦由俭入</w:t>
+      </w:r>
+      <w:proofErr w:type="gramStart"/>
+      <w:r>
+        <w:rPr>
+          <w:rFonts w:ascii="HarmonyOS Sans Light" w:eastAsia="字家玲珑锐楷" w:hAnsi="HarmonyOS Sans Light"/>
+          <w:sz w:val="21"/>
+          <w:szCs w:val="21"/>
+        </w:rPr>
+        <w:t>奢</w:t>
+      </w:r>
+      <w:proofErr w:type="gramEnd"/>
+      <w:r>
+        <w:rPr>
+          <w:rFonts w:ascii="HarmonyOS Sans Light" w:eastAsia="字家玲珑锐楷" w:hAnsi="HarmonyOS Sans Light"/>
+          <w:sz w:val="21"/>
+          <w:szCs w:val="21"/>
+        </w:rPr>
+        <w:t>，世界会变得太让人心累，未来的一切风险都会放大。</w:t>
       </w:r>
     </w:p>
     <w:p>
@@ -1289,6 +1524,7 @@
           <w:szCs w:val="21"/>
         </w:rPr>
       </w:pPr>
+      <w:proofErr w:type="gramStart"/>
       <w:r>
         <w:rPr>
           <w:rFonts w:ascii="HarmonyOS Sans Light" w:eastAsia="字家玲珑锐楷" w:hAnsi="HarmonyOS Sans Light"/>
@@ -1297,6 +1533,7 @@
         </w:rPr>
         <w:t>社科答集</w:t>
       </w:r>
+      <w:proofErr w:type="gramEnd"/>
     </w:p>
     <w:p>
       <w:pPr>
@@ -1307,7 +1544,7 @@
           <w:szCs w:val="21"/>
         </w:rPr>
       </w:pPr>
-      <w:hyperlink r:id="rId4" w:history="1">
+      <w:hyperlink r:id="rId7" w:history="1">
         <w:r>
           <w:rPr>
             <w:rStyle w:val="aa"/>
@@ -1323,7 +1560,7 @@
       <w:pPr>
         <w:jc w:val="center"/>
         <w:rPr>
-          <w:rFonts w:ascii="HarmonyOS Sans Light" w:eastAsia="字家玲珑锐楷" w:hAnsi="HarmonyOS Sans Light" w:hint="eastAsia"/>
+          <w:rFonts w:ascii="HarmonyOS Sans Light" w:eastAsia="字家玲珑锐楷" w:hAnsi="HarmonyOS Sans Light"/>
           <w:sz w:val="21"/>
           <w:szCs w:val="21"/>
         </w:rPr>
@@ -1373,7 +1610,7 @@
           <w:szCs w:val="21"/>
         </w:rPr>
       </w:pPr>
-      <w:hyperlink r:id="rId5" w:history="1">
+      <w:hyperlink r:id="rId8" w:history="1">
         <w:r>
           <w:rPr>
             <w:rStyle w:val="aa"/>
@@ -1389,96 +1626,60 @@
       <w:pPr>
         <w:jc w:val="right"/>
         <w:rPr>
+          <w:rFonts w:ascii="HarmonyOS Sans Light" w:eastAsia="字家玲珑锐楷" w:hAnsi="HarmonyOS Sans Light"/>
+          <w:sz w:val="21"/>
+          <w:szCs w:val="21"/>
+        </w:rPr>
+      </w:pPr>
+    </w:p>
+    <w:p>
+      <w:pPr>
+        <w:rPr>
+          <w:rFonts w:ascii="HarmonyOS Sans Light" w:eastAsia="字家玲珑锐楷" w:hAnsi="HarmonyOS Sans Light"/>
+          <w:sz w:val="21"/>
+          <w:szCs w:val="21"/>
+        </w:rPr>
+      </w:pPr>
+      <w:r>
+        <w:rPr>
           <w:rFonts w:ascii="HarmonyOS Sans Light" w:eastAsia="字家玲珑锐楷" w:hAnsi="HarmonyOS Sans Light" w:hint="eastAsia"/>
           <w:sz w:val="21"/>
           <w:szCs w:val="21"/>
         </w:rPr>
-      </w:pPr>
-    </w:p>
-    <w:p>
-      <w:pPr>
-        <w:rPr>
-          <w:rFonts w:ascii="HarmonyOS Sans Light" w:eastAsia="字家玲珑锐楷" w:hAnsi="HarmonyOS Sans Light"/>
-          <w:sz w:val="21"/>
-          <w:szCs w:val="21"/>
-        </w:rPr>
-      </w:pPr>
-      <w:r>
+        <w:t>---</w:t>
+      </w:r>
+    </w:p>
+    <w:p>
+      <w:pPr>
+        <w:rPr>
+          <w:rFonts w:ascii="HarmonyOS Sans Light" w:eastAsia="字家玲珑锐楷" w:hAnsi="HarmonyOS Sans Light"/>
+          <w:sz w:val="21"/>
+          <w:szCs w:val="21"/>
+        </w:rPr>
+      </w:pPr>
+    </w:p>
+    <w:p>
+      <w:pPr>
+        <w:rPr>
+          <w:rFonts w:ascii="HarmonyOS Sans Light" w:eastAsia="字家玲珑锐楷" w:hAnsi="HarmonyOS Sans Light"/>
+          <w:sz w:val="21"/>
+          <w:szCs w:val="21"/>
+        </w:rPr>
+      </w:pPr>
+    </w:p>
+    <w:p>
+      <w:pPr>
+        <w:rPr>
+          <w:rFonts w:ascii="HarmonyOS Sans Light" w:eastAsia="字家玲珑锐楷" w:hAnsi="HarmonyOS Sans Light"/>
+          <w:sz w:val="21"/>
+          <w:szCs w:val="21"/>
+        </w:rPr>
+      </w:pPr>
+    </w:p>
+    <w:p>
+      <w:pPr>
         <w:rPr>
           <w:rFonts w:ascii="HarmonyOS Sans Light" w:eastAsia="字家玲珑锐楷" w:hAnsi="HarmonyOS Sans Light" w:hint="eastAsia"/>
-          <w:sz w:val="21"/>
-          <w:szCs w:val="21"/>
-        </w:rPr>
-        <w:t>---</w:t>
-      </w:r>
-    </w:p>
-    <w:p>
-      <w:pPr>
-        <w:rPr>
-          <w:rFonts w:ascii="HarmonyOS Sans Light" w:eastAsia="字家玲珑锐楷" w:hAnsi="HarmonyOS Sans Light"/>
-          <w:sz w:val="21"/>
-          <w:szCs w:val="21"/>
-        </w:rPr>
-      </w:pPr>
-    </w:p>
-    <w:p>
-      <w:pPr>
-        <w:rPr>
-          <w:rFonts w:ascii="HarmonyOS Sans Light" w:eastAsia="字家玲珑锐楷" w:hAnsi="HarmonyOS Sans Light"/>
-          <w:sz w:val="21"/>
-          <w:szCs w:val="21"/>
-        </w:rPr>
-      </w:pPr>
-    </w:p>
-    <w:p>
-      <w:pPr>
-        <w:rPr>
-          <w:rFonts w:ascii="HarmonyOS Sans Light" w:eastAsia="字家玲珑锐楷" w:hAnsi="HarmonyOS Sans Light"/>
-          <w:sz w:val="21"/>
-          <w:szCs w:val="21"/>
-        </w:rPr>
-      </w:pPr>
-    </w:p>
-    <w:p>
-      <w:pPr>
-        <w:rPr>
-          <w:rFonts w:ascii="HarmonyOS Sans Light" w:eastAsia="字家玲珑锐楷" w:hAnsi="HarmonyOS Sans Light"/>
-          <w:sz w:val="21"/>
-          <w:szCs w:val="21"/>
-        </w:rPr>
-      </w:pPr>
-    </w:p>
-    <w:p>
-      <w:pPr>
-        <w:rPr>
-          <w:rFonts w:ascii="HarmonyOS Sans Light" w:eastAsia="字家玲珑锐楷" w:hAnsi="HarmonyOS Sans Light"/>
-          <w:sz w:val="21"/>
-          <w:szCs w:val="21"/>
-        </w:rPr>
-      </w:pPr>
-    </w:p>
-    <w:p>
-      <w:pPr>
-        <w:rPr>
-          <w:rFonts w:ascii="HarmonyOS Sans Light" w:eastAsia="字家玲珑锐楷" w:hAnsi="HarmonyOS Sans Light"/>
-          <w:sz w:val="21"/>
-          <w:szCs w:val="21"/>
-        </w:rPr>
-      </w:pPr>
-    </w:p>
-    <w:p>
-      <w:pPr>
-        <w:rPr>
-          <w:rFonts w:ascii="HarmonyOS Sans Light" w:eastAsia="字家玲珑锐楷" w:hAnsi="HarmonyOS Sans Light"/>
-          <w:sz w:val="21"/>
-          <w:szCs w:val="21"/>
-        </w:rPr>
-      </w:pPr>
-    </w:p>
-    <w:p>
-      <w:pPr>
-        <w:rPr>
-          <w:rFonts w:ascii="HarmonyOS Sans Light" w:eastAsia="字家玲珑锐楷" w:hAnsi="HarmonyOS Sans Light"/>
           <w:sz w:val="21"/>
           <w:szCs w:val="21"/>
         </w:rPr>
@@ -1542,14 +1743,32 @@
           <w:sz w:val="21"/>
           <w:szCs w:val="21"/>
         </w:rPr>
-        <w:t>吝啬和节俭最本质的区别是什么呢？</w:t>
+        <w:t>吝啬和节俭</w:t>
+      </w:r>
+      <w:proofErr w:type="gramStart"/>
+      <w:r>
+        <w:rPr>
+          <w:rFonts w:ascii="HarmonyOS Sans Light" w:eastAsia="字家玲珑锐楷" w:hAnsi="HarmonyOS Sans Light" w:hint="eastAsia"/>
+          <w:sz w:val="21"/>
+          <w:szCs w:val="21"/>
+        </w:rPr>
+        <w:t>最</w:t>
+      </w:r>
+      <w:proofErr w:type="gramEnd"/>
+      <w:r>
+        <w:rPr>
+          <w:rFonts w:ascii="HarmonyOS Sans Light" w:eastAsia="字家玲珑锐楷" w:hAnsi="HarmonyOS Sans Light" w:hint="eastAsia"/>
+          <w:sz w:val="21"/>
+          <w:szCs w:val="21"/>
+        </w:rPr>
+        <w:t>本质的区别是什么呢？</w:t>
       </w:r>
     </w:p>
     <w:p>
       <w:pPr>
         <w:ind w:firstLine="420"/>
         <w:rPr>
-          <w:rFonts w:ascii="HarmonyOS Sans Light" w:eastAsia="字家玲珑锐楷" w:hAnsi="HarmonyOS Sans Light" w:hint="eastAsia"/>
+          <w:rFonts w:ascii="HarmonyOS Sans Light" w:eastAsia="字家玲珑锐楷" w:hAnsi="HarmonyOS Sans Light"/>
           <w:sz w:val="21"/>
           <w:szCs w:val="21"/>
         </w:rPr>
@@ -1731,7 +1950,7 @@
     <w:p>
       <w:pPr>
         <w:rPr>
-          <w:rFonts w:ascii="HarmonyOS Sans Light" w:eastAsia="字家玲珑锐楷" w:hAnsi="HarmonyOS Sans Light" w:hint="eastAsia"/>
+          <w:rFonts w:ascii="HarmonyOS Sans Light" w:eastAsia="字家玲珑锐楷" w:hAnsi="HarmonyOS Sans Light"/>
           <w:sz w:val="21"/>
           <w:szCs w:val="21"/>
         </w:rPr>
@@ -1761,6 +1980,56 @@
     </w:sectPr>
   </w:body>
 </w:document>
+</file>
+
+<file path=word/endnotes.xml><?xml version="1.0" encoding="utf-8"?>
+<w:endnotes xmlns:wpc="http://schemas.microsoft.com/office/word/2010/wordprocessingCanvas" xmlns:cx="http://schemas.microsoft.com/office/drawing/2014/chartex" xmlns:cx1="http://schemas.microsoft.com/office/drawing/2015/9/8/chartex" xmlns:cx2="http://schemas.microsoft.com/office/drawing/2015/10/21/chartex" xmlns:cx3="http://schemas.microsoft.com/office/drawing/2016/5/9/chartex" xmlns:cx4="http://schemas.microsoft.com/office/drawing/2016/5/10/chartex" xmlns:cx5="http://schemas.microsoft.com/office/drawing/2016/5/11/chartex" xmlns:cx6="http://schemas.microsoft.com/office/drawing/2016/5/12/chartex" xmlns:cx7="http://schemas.microsoft.com/office/drawing/2016/5/13/chartex" xmlns:cx8="http://schemas.microsoft.com/office/drawing/2016/5/14/chartex" xmlns:mc="http://schemas.openxmlformats.org/markup-compatibility/2006" xmlns:aink="http://schemas.microsoft.com/office/drawing/2016/ink" xmlns:am3d="http://schemas.microsoft.com/office/drawing/2017/model3d" xmlns:o="urn:schemas-microsoft-com:office:office" xmlns:oel="http://schemas.microsoft.com/office/2019/extlst" xmlns:r="http://schemas.openxmlformats.org/officeDocument/2006/relationships" xmlns:m="http://schemas.openxmlformats.org/officeDocument/2006/math" xmlns:v="urn:schemas-microsoft-com:vml" xmlns:wp14="http://schemas.microsoft.com/office/word/2010/wordprocessingDrawing" xmlns:wp="http://schemas.openxmlformats.org/drawingml/2006/wordprocessingDrawing" xmlns:w10="urn:schemas-microsoft-com:office:word" xmlns:w="http://schemas.openxmlformats.org/wordprocessingml/2006/main" xmlns:w14="http://schemas.microsoft.com/office/word/2010/wordml" xmlns:w15="http://schemas.microsoft.com/office/word/2012/wordml" xmlns:w16cex="http://schemas.microsoft.com/office/word/2018/wordml/cex" xmlns:w16cid="http://schemas.microsoft.com/office/word/2016/wordml/cid" xmlns:w16="http://schemas.microsoft.com/office/word/2018/wordml" xmlns:w16sdtdh="http://schemas.microsoft.com/office/word/2020/wordml/sdtdatahash" xmlns:w16se="http://schemas.microsoft.com/office/word/2015/wordml/symex" xmlns:wpg="http://schemas.microsoft.com/office/word/2010/wordprocessingGroup" xmlns:wpi="http://schemas.microsoft.com/office/word/2010/wordprocessingInk" xmlns:wne="http://schemas.microsoft.com/office/word/2006/wordml" xmlns:wps="http://schemas.microsoft.com/office/word/2010/wordprocessingShape" mc:Ignorable="w14 w15 w16se w16cid w16 w16cex w16sdtdh wp14">
+  <w:endnote w:type="separator" w:id="-1">
+    <w:p>
+      <w:pPr>
+        <w:spacing w:line="240" w:lineRule="auto"/>
+      </w:pPr>
+      <w:r>
+        <w:separator/>
+      </w:r>
+    </w:p>
+  </w:endnote>
+  <w:endnote w:type="continuationSeparator" w:id="0">
+    <w:p>
+      <w:pPr>
+        <w:spacing w:line="240" w:lineRule="auto"/>
+      </w:pPr>
+      <w:r>
+        <w:continuationSeparator/>
+      </w:r>
+    </w:p>
+  </w:endnote>
+</w:endnotes>
+</file>
+
+<file path=word/footnotes.xml><?xml version="1.0" encoding="utf-8"?>
+<w:footnotes xmlns:wpc="http://schemas.microsoft.com/office/word/2010/wordprocessingCanvas" xmlns:cx="http://schemas.microsoft.com/office/drawing/2014/chartex" xmlns:cx1="http://schemas.microsoft.com/office/drawing/2015/9/8/chartex" xmlns:cx2="http://schemas.microsoft.com/office/drawing/2015/10/21/chartex" xmlns:cx3="http://schemas.microsoft.com/office/drawing/2016/5/9/chartex" xmlns:cx4="http://schemas.microsoft.com/office/drawing/2016/5/10/chartex" xmlns:cx5="http://schemas.microsoft.com/office/drawing/2016/5/11/chartex" xmlns:cx6="http://schemas.microsoft.com/office/drawing/2016/5/12/chartex" xmlns:cx7="http://schemas.microsoft.com/office/drawing/2016/5/13/chartex" xmlns:cx8="http://schemas.microsoft.com/office/drawing/2016/5/14/chartex" xmlns:mc="http://schemas.openxmlformats.org/markup-compatibility/2006" xmlns:aink="http://schemas.microsoft.com/office/drawing/2016/ink" xmlns:am3d="http://schemas.microsoft.com/office/drawing/2017/model3d" xmlns:o="urn:schemas-microsoft-com:office:office" xmlns:oel="http://schemas.microsoft.com/office/2019/extlst" xmlns:r="http://schemas.openxmlformats.org/officeDocument/2006/relationships" xmlns:m="http://schemas.openxmlformats.org/officeDocument/2006/math" xmlns:v="urn:schemas-microsoft-com:vml" xmlns:wp14="http://schemas.microsoft.com/office/word/2010/wordprocessingDrawing" xmlns:wp="http://schemas.openxmlformats.org/drawingml/2006/wordprocessingDrawing" xmlns:w10="urn:schemas-microsoft-com:office:word" xmlns:w="http://schemas.openxmlformats.org/wordprocessingml/2006/main" xmlns:w14="http://schemas.microsoft.com/office/word/2010/wordml" xmlns:w15="http://schemas.microsoft.com/office/word/2012/wordml" xmlns:w16cex="http://schemas.microsoft.com/office/word/2018/wordml/cex" xmlns:w16cid="http://schemas.microsoft.com/office/word/2016/wordml/cid" xmlns:w16="http://schemas.microsoft.com/office/word/2018/wordml" xmlns:w16sdtdh="http://schemas.microsoft.com/office/word/2020/wordml/sdtdatahash" xmlns:w16se="http://schemas.microsoft.com/office/word/2015/wordml/symex" xmlns:wpg="http://schemas.microsoft.com/office/word/2010/wordprocessingGroup" xmlns:wpi="http://schemas.microsoft.com/office/word/2010/wordprocessingInk" xmlns:wne="http://schemas.microsoft.com/office/word/2006/wordml" xmlns:wps="http://schemas.microsoft.com/office/word/2010/wordprocessingShape" mc:Ignorable="w14 w15 w16se w16cid w16 w16cex w16sdtdh wp14">
+  <w:footnote w:type="separator" w:id="-1">
+    <w:p>
+      <w:pPr>
+        <w:spacing w:line="240" w:lineRule="auto"/>
+      </w:pPr>
+      <w:r>
+        <w:separator/>
+      </w:r>
+    </w:p>
+  </w:footnote>
+  <w:footnote w:type="continuationSeparator" w:id="0">
+    <w:p>
+      <w:pPr>
+        <w:spacing w:line="240" w:lineRule="auto"/>
+      </w:pPr>
+      <w:r>
+        <w:continuationSeparator/>
+      </w:r>
+    </w:p>
+  </w:footnote>
+</w:footnotes>
 </file>
 
 <file path=word/styles.xml><?xml version="1.0" encoding="utf-8"?>
@@ -2530,6 +2799,85 @@
       <w:shd w:val="clear" w:color="auto" w:fill="E1DFDD"/>
     </w:rPr>
   </w:style>
+  <w:style w:type="paragraph" w:styleId="ac">
+    <w:name w:val="header"/>
+    <w:basedOn w:val="a"/>
+    <w:link w:val="ad"/>
+    <w:uiPriority w:val="99"/>
+    <w:unhideWhenUsed/>
+    <w:rsid w:val="00FE62C9"/>
+    <w:pPr>
+      <w:pBdr>
+        <w:bottom w:val="single" w:sz="6" w:space="1" w:color="auto"/>
+      </w:pBdr>
+      <w:tabs>
+        <w:tab w:val="center" w:pos="4153"/>
+        <w:tab w:val="right" w:pos="8306"/>
+      </w:tabs>
+      <w:snapToGrid w:val="0"/>
+      <w:spacing w:line="240" w:lineRule="atLeast"/>
+      <w:jc w:val="center"/>
+    </w:pPr>
+    <w:rPr>
+      <w:sz w:val="18"/>
+      <w:szCs w:val="18"/>
+    </w:rPr>
+  </w:style>
+  <w:style w:type="character" w:customStyle="1" w:styleId="ad">
+    <w:name w:val="页眉 字符"/>
+    <w:basedOn w:val="a0"/>
+    <w:link w:val="ac"/>
+    <w:uiPriority w:val="99"/>
+    <w:rsid w:val="00FE62C9"/>
+    <w:rPr>
+      <w:sz w:val="18"/>
+      <w:szCs w:val="18"/>
+    </w:rPr>
+  </w:style>
+  <w:style w:type="paragraph" w:styleId="ae">
+    <w:name w:val="footer"/>
+    <w:basedOn w:val="a"/>
+    <w:link w:val="af"/>
+    <w:uiPriority w:val="99"/>
+    <w:unhideWhenUsed/>
+    <w:rsid w:val="00FE62C9"/>
+    <w:pPr>
+      <w:tabs>
+        <w:tab w:val="center" w:pos="4153"/>
+        <w:tab w:val="right" w:pos="8306"/>
+      </w:tabs>
+      <w:snapToGrid w:val="0"/>
+      <w:spacing w:line="240" w:lineRule="atLeast"/>
+      <w:jc w:val="left"/>
+    </w:pPr>
+    <w:rPr>
+      <w:sz w:val="18"/>
+      <w:szCs w:val="18"/>
+    </w:rPr>
+  </w:style>
+  <w:style w:type="character" w:customStyle="1" w:styleId="af">
+    <w:name w:val="页脚 字符"/>
+    <w:basedOn w:val="a0"/>
+    <w:link w:val="ae"/>
+    <w:uiPriority w:val="99"/>
+    <w:rsid w:val="00FE62C9"/>
+    <w:rPr>
+      <w:sz w:val="18"/>
+      <w:szCs w:val="18"/>
+    </w:rPr>
+  </w:style>
+  <w:style w:type="character" w:styleId="af0">
+    <w:name w:val="FollowedHyperlink"/>
+    <w:basedOn w:val="a0"/>
+    <w:uiPriority w:val="99"/>
+    <w:semiHidden/>
+    <w:unhideWhenUsed/>
+    <w:rsid w:val="00FE62C9"/>
+    <w:rPr>
+      <w:color w:val="954F72" w:themeColor="followedHyperlink"/>
+      <w:u w:val="single"/>
+    </w:rPr>
+  </w:style>
 </w:styles>
 </file>
 

--- a/Caritas-Word/节水呼吁.docx
+++ b/Caritas-Word/节水呼吁.docx
@@ -4,6 +4,7 @@
   <w:body>
     <w:p>
       <w:pPr>
+        <w:spacing w:line="320" w:lineRule="exact"/>
         <w:rPr>
           <w:rFonts w:ascii="HarmonyOS Sans Light" w:eastAsia="字家玲珑锐楷" w:hAnsi="HarmonyOS Sans Light"/>
           <w:sz w:val="21"/>
@@ -37,15 +38,17 @@
     </w:p>
     <w:p>
       <w:pPr>
-        <w:rPr>
-          <w:rFonts w:ascii="HarmonyOS Sans Light" w:eastAsia="字家玲珑锐楷" w:hAnsi="HarmonyOS Sans Light"/>
-          <w:sz w:val="21"/>
-          <w:szCs w:val="21"/>
-        </w:rPr>
-      </w:pPr>
-    </w:p>
-    <w:p>
-      <w:pPr>
+        <w:spacing w:line="320" w:lineRule="exact"/>
+        <w:rPr>
+          <w:rFonts w:ascii="HarmonyOS Sans Light" w:eastAsia="字家玲珑锐楷" w:hAnsi="HarmonyOS Sans Light"/>
+          <w:sz w:val="21"/>
+          <w:szCs w:val="21"/>
+        </w:rPr>
+      </w:pPr>
+    </w:p>
+    <w:p>
+      <w:pPr>
+        <w:spacing w:line="320" w:lineRule="exact"/>
         <w:jc w:val="center"/>
         <w:rPr>
           <w:rFonts w:ascii="HarmonyOS Sans Light" w:eastAsia="字家玲珑锐楷" w:hAnsi="HarmonyOS Sans Light"/>
@@ -72,6 +75,7 @@
     </w:p>
     <w:p>
       <w:pPr>
+        <w:spacing w:line="320" w:lineRule="exact"/>
         <w:jc w:val="center"/>
         <w:rPr>
           <w:rFonts w:ascii="HarmonyOS Sans Light" w:eastAsia="字家玲珑锐楷" w:hAnsi="HarmonyOS Sans Light"/>
@@ -82,35 +86,29 @@
     </w:p>
     <w:p>
       <w:pPr>
+        <w:spacing w:line="320" w:lineRule="exact"/>
         <w:jc w:val="left"/>
+        <w:rPr>
+          <w:rFonts w:ascii="点字乐圆体" w:eastAsia="点字乐圆体" w:hAnsi="点字乐圆体"/>
+          <w:sz w:val="17"/>
+          <w:szCs w:val="17"/>
+        </w:rPr>
+      </w:pPr>
+      <w:r>
         <w:rPr>
           <w:rFonts w:ascii="点字乐圆体" w:eastAsia="点字乐圆体" w:hAnsi="点字乐圆体" w:hint="eastAsia"/>
           <w:sz w:val="17"/>
           <w:szCs w:val="17"/>
         </w:rPr>
-      </w:pPr>
-      <w:r>
-        <w:rPr>
-          <w:rFonts w:ascii="点字乐圆体" w:eastAsia="点字乐圆体" w:hAnsi="点字乐圆体" w:hint="eastAsia"/>
-          <w:sz w:val="17"/>
-          <w:szCs w:val="17"/>
-        </w:rPr>
-        <w:t>（题目描述：</w:t>
-      </w:r>
-      <w:r>
-        <w:rPr>
-          <w:rFonts w:ascii="点字乐圆体" w:eastAsia="点字乐圆体" w:hAnsi="点字乐圆体" w:hint="eastAsia"/>
-          <w:sz w:val="17"/>
-          <w:szCs w:val="17"/>
-        </w:rPr>
-        <w:t>记得以前各种媒体宣传节约用水，仿佛全世界都在节约用水，电视公益广告，公厕洗手池，公交广告牌等等都是在呼吁节约用水，为什么近几年几乎看不到这类提醒了？</w:t>
-      </w:r>
-    </w:p>
-    <w:p>
-      <w:pPr>
+        <w:t>（题目描述：记得以前各种媒体宣传节约用水，仿佛全世界都在节约用水，电视公益广告，公厕洗手池，公交广告牌等等都是在呼吁节约用水，为什么近几年几乎看不到这类提醒了？</w:t>
+      </w:r>
+    </w:p>
+    <w:p>
+      <w:pPr>
+        <w:spacing w:line="320" w:lineRule="exact"/>
         <w:jc w:val="left"/>
         <w:rPr>
-          <w:rFonts w:ascii="点字乐圆体" w:eastAsia="点字乐圆体" w:hAnsi="点字乐圆体" w:hint="eastAsia"/>
+          <w:rFonts w:ascii="点字乐圆体" w:eastAsia="点字乐圆体" w:hAnsi="点字乐圆体"/>
           <w:sz w:val="17"/>
           <w:szCs w:val="17"/>
         </w:rPr>
@@ -145,15 +143,17 @@
     </w:p>
     <w:p>
       <w:pPr>
-        <w:rPr>
-          <w:rFonts w:ascii="HarmonyOS Sans Light" w:eastAsia="字家玲珑锐楷" w:hAnsi="HarmonyOS Sans Light"/>
-          <w:sz w:val="21"/>
-          <w:szCs w:val="21"/>
-        </w:rPr>
-      </w:pPr>
-    </w:p>
-    <w:p>
-      <w:pPr>
+        <w:spacing w:line="320" w:lineRule="exact"/>
+        <w:rPr>
+          <w:rFonts w:ascii="HarmonyOS Sans Light" w:eastAsia="字家玲珑锐楷" w:hAnsi="HarmonyOS Sans Light"/>
+          <w:sz w:val="21"/>
+          <w:szCs w:val="21"/>
+        </w:rPr>
+      </w:pPr>
+    </w:p>
+    <w:p>
+      <w:pPr>
+        <w:spacing w:line="320" w:lineRule="exact"/>
         <w:ind w:firstLine="420"/>
         <w:rPr>
           <w:rFonts w:ascii="HarmonyOS Sans Light" w:eastAsia="字家玲珑锐楷" w:hAnsi="HarmonyOS Sans Light"/>
@@ -172,6 +172,7 @@
     </w:p>
     <w:p>
       <w:pPr>
+        <w:spacing w:line="320" w:lineRule="exact"/>
         <w:ind w:firstLine="420"/>
         <w:rPr>
           <w:rFonts w:ascii="HarmonyOS Sans Light" w:eastAsia="字家玲珑锐楷" w:hAnsi="HarmonyOS Sans Light"/>
@@ -294,6 +295,7 @@
     </w:p>
     <w:p>
       <w:pPr>
+        <w:spacing w:line="320" w:lineRule="exact"/>
         <w:ind w:firstLine="420"/>
         <w:rPr>
           <w:rFonts w:ascii="HarmonyOS Sans Light" w:eastAsia="字家玲珑锐楷" w:hAnsi="HarmonyOS Sans Light"/>
@@ -320,6 +322,7 @@
     </w:p>
     <w:p>
       <w:pPr>
+        <w:spacing w:line="320" w:lineRule="exact"/>
         <w:ind w:firstLine="420"/>
         <w:rPr>
           <w:rFonts w:ascii="HarmonyOS Sans Light" w:eastAsia="字家玲珑锐楷" w:hAnsi="HarmonyOS Sans Light"/>
@@ -373,29 +376,12 @@
           <w:sz w:val="21"/>
           <w:szCs w:val="21"/>
         </w:rPr>
-        <w:t>的</w:t>
-      </w:r>
-      <w:proofErr w:type="gramStart"/>
-      <w:r>
-        <w:rPr>
-          <w:rFonts w:ascii="HarmonyOS Sans Light" w:eastAsia="字家玲珑锐楷" w:hAnsi="HarmonyOS Sans Light"/>
-          <w:sz w:val="21"/>
-          <w:szCs w:val="21"/>
-        </w:rPr>
-        <w:t>理念杯普遍</w:t>
-      </w:r>
-      <w:proofErr w:type="gramEnd"/>
-      <w:r>
-        <w:rPr>
-          <w:rFonts w:ascii="HarmonyOS Sans Light" w:eastAsia="字家玲珑锐楷" w:hAnsi="HarmonyOS Sans Light"/>
-          <w:sz w:val="21"/>
-          <w:szCs w:val="21"/>
-        </w:rPr>
-        <w:t>认可。</w:t>
-      </w:r>
-    </w:p>
-    <w:p>
-      <w:pPr>
+        <w:t>的理念杯普遍认可。</w:t>
+      </w:r>
+    </w:p>
+    <w:p>
+      <w:pPr>
+        <w:spacing w:line="320" w:lineRule="exact"/>
         <w:ind w:firstLine="420"/>
         <w:rPr>
           <w:rFonts w:ascii="HarmonyOS Sans Light" w:eastAsia="字家玲珑锐楷" w:hAnsi="HarmonyOS Sans Light"/>
@@ -406,6 +392,7 @@
     </w:p>
     <w:p>
       <w:pPr>
+        <w:spacing w:line="320" w:lineRule="exact"/>
         <w:ind w:firstLine="420"/>
         <w:rPr>
           <w:rFonts w:ascii="HarmonyOS Sans Light" w:eastAsia="字家玲珑锐楷" w:hAnsi="HarmonyOS Sans Light"/>
@@ -464,6 +451,7 @@
     </w:p>
     <w:p>
       <w:pPr>
+        <w:spacing w:line="320" w:lineRule="exact"/>
         <w:ind w:firstLine="420"/>
         <w:rPr>
           <w:rFonts w:ascii="HarmonyOS Sans Light" w:eastAsia="字家玲珑锐楷" w:hAnsi="HarmonyOS Sans Light"/>
@@ -514,6 +502,7 @@
     </w:p>
     <w:p>
       <w:pPr>
+        <w:spacing w:line="320" w:lineRule="exact"/>
         <w:ind w:firstLine="420"/>
         <w:rPr>
           <w:rFonts w:ascii="HarmonyOS Sans Light" w:eastAsia="字家玲珑锐楷" w:hAnsi="HarmonyOS Sans Light"/>
@@ -532,6 +521,7 @@
     </w:p>
     <w:p>
       <w:pPr>
+        <w:spacing w:line="320" w:lineRule="exact"/>
         <w:ind w:firstLine="420"/>
         <w:rPr>
           <w:rFonts w:ascii="HarmonyOS Sans Light" w:eastAsia="字家玲珑锐楷" w:hAnsi="HarmonyOS Sans Light"/>
@@ -558,6 +548,7 @@
     </w:p>
     <w:p>
       <w:pPr>
+        <w:spacing w:line="320" w:lineRule="exact"/>
         <w:ind w:firstLine="420"/>
         <w:rPr>
           <w:rFonts w:ascii="HarmonyOS Sans Light" w:eastAsia="字家玲珑锐楷" w:hAnsi="HarmonyOS Sans Light"/>
@@ -576,6 +567,7 @@
     </w:p>
     <w:p>
       <w:pPr>
+        <w:spacing w:line="320" w:lineRule="exact"/>
         <w:ind w:firstLine="420"/>
         <w:rPr>
           <w:rFonts w:ascii="HarmonyOS Sans Light" w:eastAsia="字家玲珑锐楷" w:hAnsi="HarmonyOS Sans Light"/>
@@ -709,25 +701,7 @@
           <w:sz w:val="21"/>
           <w:szCs w:val="21"/>
         </w:rPr>
-        <w:t>，实则只是在通过扩大对环境的压力和对人类欲望本身的挖掘而去扩大交易额而已。人人每餐多吃一只鸡，</w:t>
-      </w:r>
-      <w:proofErr w:type="gramStart"/>
-      <w:r>
-        <w:rPr>
-          <w:rFonts w:ascii="HarmonyOS Sans Light" w:eastAsia="字家玲珑锐楷" w:hAnsi="HarmonyOS Sans Light"/>
-          <w:sz w:val="21"/>
-          <w:szCs w:val="21"/>
-        </w:rPr>
-        <w:t>消耗掉更大面积</w:t>
-      </w:r>
-      <w:proofErr w:type="gramEnd"/>
-      <w:r>
-        <w:rPr>
-          <w:rFonts w:ascii="HarmonyOS Sans Light" w:eastAsia="字家玲珑锐楷" w:hAnsi="HarmonyOS Sans Light"/>
-          <w:sz w:val="21"/>
-          <w:szCs w:val="21"/>
-        </w:rPr>
-        <w:t>土地盖养鸡场屠宰场，创造若干个工作职位，然后吃出满大街胖子，国家收到吃鸡税，</w:t>
+        <w:t>，实则只是在通过扩大对环境的压力和对人类欲望本身的挖掘而去扩大交易额而已。人人每餐多吃一只鸡，消耗掉更大面积土地盖养鸡场屠宰场，创造若干个工作职位，然后吃出满大街胖子，国家收到吃鸡税，</w:t>
       </w:r>
       <w:r>
         <w:rPr>
@@ -892,6 +866,7 @@
     </w:p>
     <w:p>
       <w:pPr>
+        <w:spacing w:line="320" w:lineRule="exact"/>
         <w:ind w:firstLine="420"/>
         <w:rPr>
           <w:rFonts w:ascii="HarmonyOS Sans Light" w:eastAsia="字家玲珑锐楷" w:hAnsi="HarmonyOS Sans Light"/>
@@ -905,29 +880,12 @@
           <w:sz w:val="21"/>
           <w:szCs w:val="21"/>
         </w:rPr>
-        <w:t>如果广义的环境对人的欲望的承受力真的是无限的，人也绝对可以自信自己的环境开发能力永远可以保证从环境里压榨出更大的承载力来解决自己造成的危机，那么的确什么也用不着节约。但是请问，我们到目前的确看似做到了，是否意味着我们肯定将来也</w:t>
-      </w:r>
-      <w:proofErr w:type="gramStart"/>
-      <w:r>
-        <w:rPr>
-          <w:rFonts w:ascii="HarmonyOS Sans Light" w:eastAsia="字家玲珑锐楷" w:hAnsi="HarmonyOS Sans Light"/>
-          <w:sz w:val="21"/>
-          <w:szCs w:val="21"/>
-        </w:rPr>
-        <w:t>一</w:t>
-      </w:r>
-      <w:proofErr w:type="gramEnd"/>
-      <w:r>
-        <w:rPr>
-          <w:rFonts w:ascii="HarmonyOS Sans Light" w:eastAsia="字家玲珑锐楷" w:hAnsi="HarmonyOS Sans Light"/>
-          <w:sz w:val="21"/>
-          <w:szCs w:val="21"/>
-        </w:rPr>
-        <w:t>定做得到？</w:t>
-      </w:r>
-    </w:p>
-    <w:p>
-      <w:pPr>
+        <w:t>如果广义的环境对人的欲望的承受力真的是无限的，人也绝对可以自信自己的环境开发能力永远可以保证从环境里压榨出更大的承载力来解决自己造成的危机，那么的确什么也用不着节约。但是请问，我们到目前的确看似做到了，是否意味着我们肯定将来也一定做得到？</w:t>
+      </w:r>
+    </w:p>
+    <w:p>
+      <w:pPr>
+        <w:spacing w:line="320" w:lineRule="exact"/>
         <w:ind w:firstLine="420"/>
         <w:rPr>
           <w:rFonts w:ascii="HarmonyOS Sans Light" w:eastAsia="字家玲珑锐楷" w:hAnsi="HarmonyOS Sans Light"/>
@@ -941,25 +899,7 @@
           <w:sz w:val="21"/>
           <w:szCs w:val="21"/>
         </w:rPr>
-        <w:t>中国在几千年的历史</w:t>
-      </w:r>
-      <w:proofErr w:type="gramStart"/>
-      <w:r>
-        <w:rPr>
-          <w:rFonts w:ascii="HarmonyOS Sans Light" w:eastAsia="字家玲珑锐楷" w:hAnsi="HarmonyOS Sans Light"/>
-          <w:sz w:val="21"/>
-          <w:szCs w:val="21"/>
-        </w:rPr>
-        <w:t>传承里</w:t>
-      </w:r>
-      <w:proofErr w:type="gramEnd"/>
-      <w:r>
-        <w:rPr>
-          <w:rFonts w:ascii="HarmonyOS Sans Light" w:eastAsia="字家玲珑锐楷" w:hAnsi="HarmonyOS Sans Light"/>
-          <w:sz w:val="21"/>
-          <w:szCs w:val="21"/>
-        </w:rPr>
-        <w:t>至少学会了这种事实</w:t>
+        <w:t>中国在几千年的历史传承里至少学会了这种事实</w:t>
       </w:r>
       <w:r>
         <w:rPr>
@@ -975,25 +915,7 @@
           <w:sz w:val="21"/>
           <w:szCs w:val="21"/>
         </w:rPr>
-        <w:t>太平盛世根本就不意味着战乱不是转眼即来，粮仓是满的甚至不见的能保证明年</w:t>
-      </w:r>
-      <w:proofErr w:type="gramStart"/>
-      <w:r>
-        <w:rPr>
-          <w:rFonts w:ascii="HarmonyOS Sans Light" w:eastAsia="字家玲珑锐楷" w:hAnsi="HarmonyOS Sans Light"/>
-          <w:sz w:val="21"/>
-          <w:szCs w:val="21"/>
-        </w:rPr>
-        <w:t>不</w:t>
-      </w:r>
-      <w:proofErr w:type="gramEnd"/>
-      <w:r>
-        <w:rPr>
-          <w:rFonts w:ascii="HarmonyOS Sans Light" w:eastAsia="字家玲珑锐楷" w:hAnsi="HarmonyOS Sans Light"/>
-          <w:sz w:val="21"/>
-          <w:szCs w:val="21"/>
-        </w:rPr>
-        <w:t>饿死人。</w:t>
+        <w:t>太平盛世根本就不意味着战乱不是转眼即来，粮仓是满的甚至不见的能保证明年不饿死人。</w:t>
       </w:r>
       <w:r>
         <w:rPr>
@@ -1062,6 +984,7 @@
     </w:p>
     <w:p>
       <w:pPr>
+        <w:spacing w:line="320" w:lineRule="exact"/>
         <w:ind w:firstLine="420"/>
         <w:rPr>
           <w:rFonts w:ascii="HarmonyOS Sans Light" w:eastAsia="字家玲珑锐楷" w:hAnsi="HarmonyOS Sans Light"/>
@@ -1080,6 +1003,7 @@
     </w:p>
     <w:p>
       <w:pPr>
+        <w:spacing w:line="320" w:lineRule="exact"/>
         <w:ind w:firstLine="420"/>
         <w:rPr>
           <w:rFonts w:ascii="HarmonyOS Sans Light" w:eastAsia="字家玲珑锐楷" w:hAnsi="HarmonyOS Sans Light"/>
@@ -1093,25 +1017,7 @@
           <w:sz w:val="21"/>
           <w:szCs w:val="21"/>
         </w:rPr>
-        <w:t>无论富贵或贫穷，你都要节约。无论一种东西现在看起来是不是不缺，你都要节约。甚至，中国人的</w:t>
-      </w:r>
-      <w:proofErr w:type="gramStart"/>
-      <w:r>
-        <w:rPr>
-          <w:rFonts w:ascii="HarmonyOS Sans Light" w:eastAsia="字家玲珑锐楷" w:hAnsi="HarmonyOS Sans Light"/>
-          <w:sz w:val="21"/>
-          <w:szCs w:val="21"/>
-        </w:rPr>
-        <w:t>的</w:t>
-      </w:r>
-      <w:proofErr w:type="gramEnd"/>
-      <w:r>
-        <w:rPr>
-          <w:rFonts w:ascii="HarmonyOS Sans Light" w:eastAsia="字家玲珑锐楷" w:hAnsi="HarmonyOS Sans Light"/>
-          <w:sz w:val="21"/>
-          <w:szCs w:val="21"/>
-        </w:rPr>
-        <w:t>节俭主义到了这个程度</w:t>
+        <w:t>无论富贵或贫穷，你都要节约。无论一种东西现在看起来是不是不缺，你都要节约。甚至，中国人的的节俭主义到了这个程度</w:t>
       </w:r>
       <w:r>
         <w:rPr>
@@ -1207,43 +1113,7 @@
           <w:sz w:val="21"/>
           <w:szCs w:val="21"/>
         </w:rPr>
-        <w:t>他们不是不知道那钱他们花得起，也不是不知道那钱花得有实际产出，他们在乎的是</w:t>
-      </w:r>
-      <w:proofErr w:type="gramStart"/>
-      <w:r>
-        <w:rPr>
-          <w:rFonts w:ascii="HarmonyOS Sans Light" w:eastAsia="字家玲珑锐楷" w:hAnsi="HarmonyOS Sans Light"/>
-          <w:sz w:val="21"/>
-          <w:szCs w:val="21"/>
-        </w:rPr>
-        <w:t>那个实际</w:t>
-      </w:r>
-      <w:proofErr w:type="gramEnd"/>
-      <w:r>
-        <w:rPr>
-          <w:rFonts w:ascii="HarmonyOS Sans Light" w:eastAsia="字家玲珑锐楷" w:hAnsi="HarmonyOS Sans Light"/>
-          <w:sz w:val="21"/>
-          <w:szCs w:val="21"/>
-        </w:rPr>
-        <w:t>产出不能抵消他们丧失掉的节俭适应</w:t>
-      </w:r>
-      <w:proofErr w:type="gramStart"/>
-      <w:r>
-        <w:rPr>
-          <w:rFonts w:ascii="HarmonyOS Sans Light" w:eastAsia="字家玲珑锐楷" w:hAnsi="HarmonyOS Sans Light"/>
-          <w:sz w:val="21"/>
-          <w:szCs w:val="21"/>
-        </w:rPr>
-        <w:t>态带来</w:t>
-      </w:r>
-      <w:proofErr w:type="gramEnd"/>
-      <w:r>
-        <w:rPr>
-          <w:rFonts w:ascii="HarmonyOS Sans Light" w:eastAsia="字家玲珑锐楷" w:hAnsi="HarmonyOS Sans Light"/>
-          <w:sz w:val="21"/>
-          <w:szCs w:val="21"/>
-        </w:rPr>
-        <w:t>的安全的价值</w:t>
+        <w:t>他们不是不知道那钱他们花得起，也不是不知道那钱花得有实际产出，他们在乎的是那个实际产出不能抵消他们丧失掉的节俭适应态带来的安全的价值</w:t>
       </w:r>
       <w:r>
         <w:rPr>
@@ -1259,29 +1129,12 @@
           <w:sz w:val="21"/>
           <w:szCs w:val="21"/>
         </w:rPr>
-        <w:t>一旦由俭入</w:t>
-      </w:r>
-      <w:proofErr w:type="gramStart"/>
-      <w:r>
-        <w:rPr>
-          <w:rFonts w:ascii="HarmonyOS Sans Light" w:eastAsia="字家玲珑锐楷" w:hAnsi="HarmonyOS Sans Light"/>
-          <w:sz w:val="21"/>
-          <w:szCs w:val="21"/>
-        </w:rPr>
-        <w:t>奢</w:t>
-      </w:r>
-      <w:proofErr w:type="gramEnd"/>
-      <w:r>
-        <w:rPr>
-          <w:rFonts w:ascii="HarmonyOS Sans Light" w:eastAsia="字家玲珑锐楷" w:hAnsi="HarmonyOS Sans Light"/>
-          <w:sz w:val="21"/>
-          <w:szCs w:val="21"/>
-        </w:rPr>
-        <w:t>，世界会变得太让人心累，未来的一切风险都会放大。</w:t>
-      </w:r>
-    </w:p>
-    <w:p>
-      <w:pPr>
+        <w:t>一旦由俭入奢，世界会变得太让人心累，未来的一切风险都会放大。</w:t>
+      </w:r>
+    </w:p>
+    <w:p>
+      <w:pPr>
+        <w:spacing w:line="320" w:lineRule="exact"/>
         <w:ind w:firstLine="420"/>
         <w:rPr>
           <w:rFonts w:ascii="HarmonyOS Sans Light" w:eastAsia="字家玲珑锐楷" w:hAnsi="HarmonyOS Sans Light"/>
@@ -1300,6 +1153,7 @@
     </w:p>
     <w:p>
       <w:pPr>
+        <w:spacing w:line="320" w:lineRule="exact"/>
         <w:ind w:firstLine="420"/>
         <w:rPr>
           <w:rFonts w:ascii="HarmonyOS Sans Light" w:eastAsia="字家玲珑锐楷" w:hAnsi="HarmonyOS Sans Light"/>
@@ -1350,6 +1204,7 @@
     </w:p>
     <w:p>
       <w:pPr>
+        <w:spacing w:line="320" w:lineRule="exact"/>
         <w:ind w:firstLine="420"/>
         <w:rPr>
           <w:rFonts w:ascii="HarmonyOS Sans Light" w:eastAsia="字家玲珑锐楷" w:hAnsi="HarmonyOS Sans Light"/>
@@ -1376,6 +1231,7 @@
     </w:p>
     <w:p>
       <w:pPr>
+        <w:spacing w:line="320" w:lineRule="exact"/>
         <w:ind w:firstLine="420"/>
         <w:rPr>
           <w:rFonts w:ascii="HarmonyOS Sans Light" w:eastAsia="字家玲珑锐楷" w:hAnsi="HarmonyOS Sans Light"/>
@@ -1394,6 +1250,7 @@
     </w:p>
     <w:p>
       <w:pPr>
+        <w:spacing w:line="320" w:lineRule="exact"/>
         <w:ind w:firstLine="420"/>
         <w:rPr>
           <w:rFonts w:ascii="HarmonyOS Sans Light" w:eastAsia="字家玲珑锐楷" w:hAnsi="HarmonyOS Sans Light"/>
@@ -1508,15 +1365,17 @@
     </w:p>
     <w:p>
       <w:pPr>
-        <w:rPr>
-          <w:rFonts w:ascii="HarmonyOS Sans Light" w:eastAsia="字家玲珑锐楷" w:hAnsi="HarmonyOS Sans Light"/>
-          <w:sz w:val="21"/>
-          <w:szCs w:val="21"/>
-        </w:rPr>
-      </w:pPr>
-    </w:p>
-    <w:p>
-      <w:pPr>
+        <w:spacing w:line="320" w:lineRule="exact"/>
+        <w:rPr>
+          <w:rFonts w:ascii="HarmonyOS Sans Light" w:eastAsia="字家玲珑锐楷" w:hAnsi="HarmonyOS Sans Light"/>
+          <w:sz w:val="21"/>
+          <w:szCs w:val="21"/>
+        </w:rPr>
+      </w:pPr>
+    </w:p>
+    <w:p>
+      <w:pPr>
+        <w:spacing w:line="320" w:lineRule="exact"/>
         <w:jc w:val="center"/>
         <w:rPr>
           <w:rFonts w:ascii="HarmonyOS Sans Light" w:eastAsia="字家玲珑锐楷" w:hAnsi="HarmonyOS Sans Light"/>
@@ -1524,19 +1383,19 @@
           <w:szCs w:val="21"/>
         </w:rPr>
       </w:pPr>
-      <w:proofErr w:type="gramStart"/>
-      <w:r>
-        <w:rPr>
-          <w:rFonts w:ascii="HarmonyOS Sans Light" w:eastAsia="字家玲珑锐楷" w:hAnsi="HarmonyOS Sans Light"/>
-          <w:sz w:val="21"/>
-          <w:szCs w:val="21"/>
-        </w:rPr>
+      <w:r>
+        <w:rPr>
+          <w:rFonts w:ascii="HarmonyOS Sans Light" w:eastAsia="字家玲珑锐楷" w:hAnsi="HarmonyOS Sans Light"/>
+          <w:sz w:val="21"/>
+          <w:szCs w:val="21"/>
+        </w:rPr>
+        <w:lastRenderedPageBreak/>
         <w:t>社科答集</w:t>
       </w:r>
-      <w:proofErr w:type="gramEnd"/>
-    </w:p>
-    <w:p>
-      <w:pPr>
+    </w:p>
+    <w:p>
+      <w:pPr>
+        <w:spacing w:line="320" w:lineRule="exact"/>
         <w:jc w:val="center"/>
         <w:rPr>
           <w:rFonts w:ascii="HarmonyOS Sans Light" w:eastAsia="字家玲珑锐楷" w:hAnsi="HarmonyOS Sans Light"/>
@@ -1558,6 +1417,7 @@
     </w:p>
     <w:p>
       <w:pPr>
+        <w:spacing w:line="320" w:lineRule="exact"/>
         <w:jc w:val="center"/>
         <w:rPr>
           <w:rFonts w:ascii="HarmonyOS Sans Light" w:eastAsia="字家玲珑锐楷" w:hAnsi="HarmonyOS Sans Light"/>
@@ -1568,15 +1428,17 @@
     </w:p>
     <w:p>
       <w:pPr>
-        <w:rPr>
-          <w:rFonts w:ascii="HarmonyOS Sans Light" w:eastAsia="字家玲珑锐楷" w:hAnsi="HarmonyOS Sans Light"/>
-          <w:sz w:val="21"/>
-          <w:szCs w:val="21"/>
-        </w:rPr>
-      </w:pPr>
-    </w:p>
-    <w:p>
-      <w:pPr>
+        <w:spacing w:line="320" w:lineRule="exact"/>
+        <w:rPr>
+          <w:rFonts w:ascii="HarmonyOS Sans Light" w:eastAsia="字家玲珑锐楷" w:hAnsi="HarmonyOS Sans Light"/>
+          <w:sz w:val="21"/>
+          <w:szCs w:val="21"/>
+        </w:rPr>
+      </w:pPr>
+    </w:p>
+    <w:p>
+      <w:pPr>
+        <w:spacing w:line="320" w:lineRule="exact"/>
         <w:jc w:val="right"/>
         <w:rPr>
           <w:rFonts w:ascii="HarmonyOS Sans Light" w:eastAsia="字家玲珑锐楷" w:hAnsi="HarmonyOS Sans Light"/>
@@ -1603,6 +1465,7 @@
     </w:p>
     <w:p>
       <w:pPr>
+        <w:spacing w:line="320" w:lineRule="exact"/>
         <w:jc w:val="right"/>
         <w:rPr>
           <w:rFonts w:ascii="HarmonyOS Sans Light" w:eastAsia="字家玲珑锐楷" w:hAnsi="HarmonyOS Sans Light"/>
@@ -1624,6 +1487,7 @@
     </w:p>
     <w:p>
       <w:pPr>
+        <w:spacing w:line="320" w:lineRule="exact"/>
         <w:jc w:val="right"/>
         <w:rPr>
           <w:rFonts w:ascii="HarmonyOS Sans Light" w:eastAsia="字家玲珑锐楷" w:hAnsi="HarmonyOS Sans Light"/>
@@ -1634,6 +1498,7 @@
     </w:p>
     <w:p>
       <w:pPr>
+        <w:spacing w:line="320" w:lineRule="exact"/>
         <w:rPr>
           <w:rFonts w:ascii="HarmonyOS Sans Light" w:eastAsia="字家玲珑锐楷" w:hAnsi="HarmonyOS Sans Light"/>
           <w:sz w:val="21"/>
@@ -1651,33 +1516,397 @@
     </w:p>
     <w:p>
       <w:pPr>
-        <w:rPr>
-          <w:rFonts w:ascii="HarmonyOS Sans Light" w:eastAsia="字家玲珑锐楷" w:hAnsi="HarmonyOS Sans Light"/>
-          <w:sz w:val="21"/>
-          <w:szCs w:val="21"/>
-        </w:rPr>
-      </w:pPr>
-    </w:p>
-    <w:p>
-      <w:pPr>
-        <w:rPr>
-          <w:rFonts w:ascii="HarmonyOS Sans Light" w:eastAsia="字家玲珑锐楷" w:hAnsi="HarmonyOS Sans Light"/>
-          <w:sz w:val="21"/>
-          <w:szCs w:val="21"/>
-        </w:rPr>
-      </w:pPr>
-    </w:p>
-    <w:p>
-      <w:pPr>
-        <w:rPr>
-          <w:rFonts w:ascii="HarmonyOS Sans Light" w:eastAsia="字家玲珑锐楷" w:hAnsi="HarmonyOS Sans Light"/>
-          <w:sz w:val="21"/>
-          <w:szCs w:val="21"/>
-        </w:rPr>
-      </w:pPr>
-    </w:p>
-    <w:p>
-      <w:pPr>
+        <w:spacing w:line="320" w:lineRule="exact"/>
+        <w:rPr>
+          <w:rFonts w:ascii="HarmonyOS Sans Light" w:eastAsia="字家玲珑锐楷" w:hAnsi="HarmonyOS Sans Light"/>
+          <w:sz w:val="21"/>
+          <w:szCs w:val="21"/>
+        </w:rPr>
+      </w:pPr>
+    </w:p>
+    <w:p>
+      <w:pPr>
+        <w:spacing w:line="320" w:lineRule="exact"/>
+        <w:rPr>
+          <w:rFonts w:ascii="HarmonyOS Sans Light" w:eastAsia="字家玲珑锐楷" w:hAnsi="HarmonyOS Sans Light"/>
+          <w:sz w:val="21"/>
+          <w:szCs w:val="21"/>
+        </w:rPr>
+      </w:pPr>
+    </w:p>
+    <w:p>
+      <w:pPr>
+        <w:spacing w:line="320" w:lineRule="exact"/>
+        <w:rPr>
+          <w:rFonts w:ascii="HarmonyOS Sans Light" w:eastAsia="字家玲珑锐楷" w:hAnsi="HarmonyOS Sans Light"/>
+          <w:sz w:val="21"/>
+          <w:szCs w:val="21"/>
+        </w:rPr>
+      </w:pPr>
+    </w:p>
+    <w:p>
+      <w:pPr>
+        <w:spacing w:line="320" w:lineRule="exact"/>
+        <w:rPr>
+          <w:rFonts w:ascii="HarmonyOS Sans Light" w:eastAsia="字家玲珑锐楷" w:hAnsi="HarmonyOS Sans Light"/>
+          <w:sz w:val="21"/>
+          <w:szCs w:val="21"/>
+        </w:rPr>
+      </w:pPr>
+    </w:p>
+    <w:p>
+      <w:pPr>
+        <w:spacing w:line="320" w:lineRule="exact"/>
+        <w:rPr>
+          <w:rFonts w:ascii="HarmonyOS Sans Light" w:eastAsia="字家玲珑锐楷" w:hAnsi="HarmonyOS Sans Light"/>
+          <w:sz w:val="21"/>
+          <w:szCs w:val="21"/>
+        </w:rPr>
+      </w:pPr>
+    </w:p>
+    <w:p>
+      <w:pPr>
+        <w:spacing w:line="320" w:lineRule="exact"/>
+        <w:rPr>
+          <w:rFonts w:ascii="HarmonyOS Sans Light" w:eastAsia="字家玲珑锐楷" w:hAnsi="HarmonyOS Sans Light"/>
+          <w:sz w:val="21"/>
+          <w:szCs w:val="21"/>
+        </w:rPr>
+      </w:pPr>
+    </w:p>
+    <w:p>
+      <w:pPr>
+        <w:spacing w:line="320" w:lineRule="exact"/>
+        <w:rPr>
+          <w:rFonts w:ascii="HarmonyOS Sans Light" w:eastAsia="字家玲珑锐楷" w:hAnsi="HarmonyOS Sans Light"/>
+          <w:sz w:val="21"/>
+          <w:szCs w:val="21"/>
+        </w:rPr>
+      </w:pPr>
+    </w:p>
+    <w:p>
+      <w:pPr>
+        <w:spacing w:line="320" w:lineRule="exact"/>
+        <w:rPr>
+          <w:rFonts w:ascii="HarmonyOS Sans Light" w:eastAsia="字家玲珑锐楷" w:hAnsi="HarmonyOS Sans Light"/>
+          <w:sz w:val="21"/>
+          <w:szCs w:val="21"/>
+        </w:rPr>
+      </w:pPr>
+    </w:p>
+    <w:p>
+      <w:pPr>
+        <w:spacing w:line="320" w:lineRule="exact"/>
+        <w:rPr>
+          <w:rFonts w:ascii="HarmonyOS Sans Light" w:eastAsia="字家玲珑锐楷" w:hAnsi="HarmonyOS Sans Light"/>
+          <w:sz w:val="21"/>
+          <w:szCs w:val="21"/>
+        </w:rPr>
+      </w:pPr>
+    </w:p>
+    <w:p>
+      <w:pPr>
+        <w:spacing w:line="320" w:lineRule="exact"/>
+        <w:rPr>
+          <w:rFonts w:ascii="HarmonyOS Sans Light" w:eastAsia="字家玲珑锐楷" w:hAnsi="HarmonyOS Sans Light"/>
+          <w:sz w:val="21"/>
+          <w:szCs w:val="21"/>
+        </w:rPr>
+      </w:pPr>
+    </w:p>
+    <w:p>
+      <w:pPr>
+        <w:spacing w:line="320" w:lineRule="exact"/>
+        <w:rPr>
+          <w:rFonts w:ascii="HarmonyOS Sans Light" w:eastAsia="字家玲珑锐楷" w:hAnsi="HarmonyOS Sans Light"/>
+          <w:sz w:val="21"/>
+          <w:szCs w:val="21"/>
+        </w:rPr>
+      </w:pPr>
+    </w:p>
+    <w:p>
+      <w:pPr>
+        <w:spacing w:line="320" w:lineRule="exact"/>
+        <w:rPr>
+          <w:rFonts w:ascii="HarmonyOS Sans Light" w:eastAsia="字家玲珑锐楷" w:hAnsi="HarmonyOS Sans Light"/>
+          <w:sz w:val="21"/>
+          <w:szCs w:val="21"/>
+        </w:rPr>
+      </w:pPr>
+    </w:p>
+    <w:p>
+      <w:pPr>
+        <w:spacing w:line="320" w:lineRule="exact"/>
+        <w:rPr>
+          <w:rFonts w:ascii="HarmonyOS Sans Light" w:eastAsia="字家玲珑锐楷" w:hAnsi="HarmonyOS Sans Light"/>
+          <w:sz w:val="21"/>
+          <w:szCs w:val="21"/>
+        </w:rPr>
+      </w:pPr>
+    </w:p>
+    <w:p>
+      <w:pPr>
+        <w:spacing w:line="320" w:lineRule="exact"/>
+        <w:rPr>
+          <w:rFonts w:ascii="HarmonyOS Sans Light" w:eastAsia="字家玲珑锐楷" w:hAnsi="HarmonyOS Sans Light"/>
+          <w:sz w:val="21"/>
+          <w:szCs w:val="21"/>
+        </w:rPr>
+      </w:pPr>
+    </w:p>
+    <w:p>
+      <w:pPr>
+        <w:spacing w:line="320" w:lineRule="exact"/>
+        <w:rPr>
+          <w:rFonts w:ascii="HarmonyOS Sans Light" w:eastAsia="字家玲珑锐楷" w:hAnsi="HarmonyOS Sans Light"/>
+          <w:sz w:val="21"/>
+          <w:szCs w:val="21"/>
+        </w:rPr>
+      </w:pPr>
+    </w:p>
+    <w:p>
+      <w:pPr>
+        <w:spacing w:line="320" w:lineRule="exact"/>
+        <w:rPr>
+          <w:rFonts w:ascii="HarmonyOS Sans Light" w:eastAsia="字家玲珑锐楷" w:hAnsi="HarmonyOS Sans Light"/>
+          <w:sz w:val="21"/>
+          <w:szCs w:val="21"/>
+        </w:rPr>
+      </w:pPr>
+    </w:p>
+    <w:p>
+      <w:pPr>
+        <w:spacing w:line="320" w:lineRule="exact"/>
+        <w:rPr>
+          <w:rFonts w:ascii="HarmonyOS Sans Light" w:eastAsia="字家玲珑锐楷" w:hAnsi="HarmonyOS Sans Light"/>
+          <w:sz w:val="21"/>
+          <w:szCs w:val="21"/>
+        </w:rPr>
+      </w:pPr>
+    </w:p>
+    <w:p>
+      <w:pPr>
+        <w:spacing w:line="320" w:lineRule="exact"/>
+        <w:rPr>
+          <w:rFonts w:ascii="HarmonyOS Sans Light" w:eastAsia="字家玲珑锐楷" w:hAnsi="HarmonyOS Sans Light"/>
+          <w:sz w:val="21"/>
+          <w:szCs w:val="21"/>
+        </w:rPr>
+      </w:pPr>
+    </w:p>
+    <w:p>
+      <w:pPr>
+        <w:spacing w:line="320" w:lineRule="exact"/>
+        <w:rPr>
+          <w:rFonts w:ascii="HarmonyOS Sans Light" w:eastAsia="字家玲珑锐楷" w:hAnsi="HarmonyOS Sans Light"/>
+          <w:sz w:val="21"/>
+          <w:szCs w:val="21"/>
+        </w:rPr>
+      </w:pPr>
+    </w:p>
+    <w:p>
+      <w:pPr>
+        <w:spacing w:line="320" w:lineRule="exact"/>
+        <w:rPr>
+          <w:rFonts w:ascii="HarmonyOS Sans Light" w:eastAsia="字家玲珑锐楷" w:hAnsi="HarmonyOS Sans Light"/>
+          <w:sz w:val="21"/>
+          <w:szCs w:val="21"/>
+        </w:rPr>
+      </w:pPr>
+    </w:p>
+    <w:p>
+      <w:pPr>
+        <w:spacing w:line="320" w:lineRule="exact"/>
+        <w:rPr>
+          <w:rFonts w:ascii="HarmonyOS Sans Light" w:eastAsia="字家玲珑锐楷" w:hAnsi="HarmonyOS Sans Light"/>
+          <w:sz w:val="21"/>
+          <w:szCs w:val="21"/>
+        </w:rPr>
+      </w:pPr>
+    </w:p>
+    <w:p>
+      <w:pPr>
+        <w:spacing w:line="320" w:lineRule="exact"/>
+        <w:rPr>
+          <w:rFonts w:ascii="HarmonyOS Sans Light" w:eastAsia="字家玲珑锐楷" w:hAnsi="HarmonyOS Sans Light"/>
+          <w:sz w:val="21"/>
+          <w:szCs w:val="21"/>
+        </w:rPr>
+      </w:pPr>
+    </w:p>
+    <w:p>
+      <w:pPr>
+        <w:spacing w:line="320" w:lineRule="exact"/>
+        <w:rPr>
+          <w:rFonts w:ascii="HarmonyOS Sans Light" w:eastAsia="字家玲珑锐楷" w:hAnsi="HarmonyOS Sans Light"/>
+          <w:sz w:val="21"/>
+          <w:szCs w:val="21"/>
+        </w:rPr>
+      </w:pPr>
+    </w:p>
+    <w:p>
+      <w:pPr>
+        <w:spacing w:line="320" w:lineRule="exact"/>
+        <w:rPr>
+          <w:rFonts w:ascii="HarmonyOS Sans Light" w:eastAsia="字家玲珑锐楷" w:hAnsi="HarmonyOS Sans Light"/>
+          <w:sz w:val="21"/>
+          <w:szCs w:val="21"/>
+        </w:rPr>
+      </w:pPr>
+    </w:p>
+    <w:p>
+      <w:pPr>
+        <w:spacing w:line="320" w:lineRule="exact"/>
+        <w:rPr>
+          <w:rFonts w:ascii="HarmonyOS Sans Light" w:eastAsia="字家玲珑锐楷" w:hAnsi="HarmonyOS Sans Light"/>
+          <w:sz w:val="21"/>
+          <w:szCs w:val="21"/>
+        </w:rPr>
+      </w:pPr>
+    </w:p>
+    <w:p>
+      <w:pPr>
+        <w:spacing w:line="320" w:lineRule="exact"/>
+        <w:rPr>
+          <w:rFonts w:ascii="HarmonyOS Sans Light" w:eastAsia="字家玲珑锐楷" w:hAnsi="HarmonyOS Sans Light"/>
+          <w:sz w:val="21"/>
+          <w:szCs w:val="21"/>
+        </w:rPr>
+      </w:pPr>
+    </w:p>
+    <w:p>
+      <w:pPr>
+        <w:spacing w:line="320" w:lineRule="exact"/>
+        <w:rPr>
+          <w:rFonts w:ascii="HarmonyOS Sans Light" w:eastAsia="字家玲珑锐楷" w:hAnsi="HarmonyOS Sans Light"/>
+          <w:sz w:val="21"/>
+          <w:szCs w:val="21"/>
+        </w:rPr>
+      </w:pPr>
+    </w:p>
+    <w:p>
+      <w:pPr>
+        <w:spacing w:line="320" w:lineRule="exact"/>
+        <w:rPr>
+          <w:rFonts w:ascii="HarmonyOS Sans Light" w:eastAsia="字家玲珑锐楷" w:hAnsi="HarmonyOS Sans Light"/>
+          <w:sz w:val="21"/>
+          <w:szCs w:val="21"/>
+        </w:rPr>
+      </w:pPr>
+    </w:p>
+    <w:p>
+      <w:pPr>
+        <w:spacing w:line="320" w:lineRule="exact"/>
+        <w:rPr>
+          <w:rFonts w:ascii="HarmonyOS Sans Light" w:eastAsia="字家玲珑锐楷" w:hAnsi="HarmonyOS Sans Light"/>
+          <w:sz w:val="21"/>
+          <w:szCs w:val="21"/>
+        </w:rPr>
+      </w:pPr>
+    </w:p>
+    <w:p>
+      <w:pPr>
+        <w:spacing w:line="320" w:lineRule="exact"/>
+        <w:rPr>
+          <w:rFonts w:ascii="HarmonyOS Sans Light" w:eastAsia="字家玲珑锐楷" w:hAnsi="HarmonyOS Sans Light"/>
+          <w:sz w:val="21"/>
+          <w:szCs w:val="21"/>
+        </w:rPr>
+      </w:pPr>
+    </w:p>
+    <w:p>
+      <w:pPr>
+        <w:spacing w:line="320" w:lineRule="exact"/>
+        <w:rPr>
+          <w:rFonts w:ascii="HarmonyOS Sans Light" w:eastAsia="字家玲珑锐楷" w:hAnsi="HarmonyOS Sans Light"/>
+          <w:sz w:val="21"/>
+          <w:szCs w:val="21"/>
+        </w:rPr>
+      </w:pPr>
+    </w:p>
+    <w:p>
+      <w:pPr>
+        <w:spacing w:line="320" w:lineRule="exact"/>
+        <w:rPr>
+          <w:rFonts w:ascii="HarmonyOS Sans Light" w:eastAsia="字家玲珑锐楷" w:hAnsi="HarmonyOS Sans Light"/>
+          <w:sz w:val="21"/>
+          <w:szCs w:val="21"/>
+        </w:rPr>
+      </w:pPr>
+    </w:p>
+    <w:p>
+      <w:pPr>
+        <w:spacing w:line="320" w:lineRule="exact"/>
+        <w:rPr>
+          <w:rFonts w:ascii="HarmonyOS Sans Light" w:eastAsia="字家玲珑锐楷" w:hAnsi="HarmonyOS Sans Light"/>
+          <w:sz w:val="21"/>
+          <w:szCs w:val="21"/>
+        </w:rPr>
+      </w:pPr>
+    </w:p>
+    <w:p>
+      <w:pPr>
+        <w:spacing w:line="320" w:lineRule="exact"/>
+        <w:rPr>
+          <w:rFonts w:ascii="HarmonyOS Sans Light" w:eastAsia="字家玲珑锐楷" w:hAnsi="HarmonyOS Sans Light"/>
+          <w:sz w:val="21"/>
+          <w:szCs w:val="21"/>
+        </w:rPr>
+      </w:pPr>
+    </w:p>
+    <w:p>
+      <w:pPr>
+        <w:spacing w:line="320" w:lineRule="exact"/>
+        <w:rPr>
+          <w:rFonts w:ascii="HarmonyOS Sans Light" w:eastAsia="字家玲珑锐楷" w:hAnsi="HarmonyOS Sans Light"/>
+          <w:sz w:val="21"/>
+          <w:szCs w:val="21"/>
+        </w:rPr>
+      </w:pPr>
+    </w:p>
+    <w:p>
+      <w:pPr>
+        <w:spacing w:line="320" w:lineRule="exact"/>
+        <w:rPr>
+          <w:rFonts w:ascii="HarmonyOS Sans Light" w:eastAsia="字家玲珑锐楷" w:hAnsi="HarmonyOS Sans Light"/>
+          <w:sz w:val="21"/>
+          <w:szCs w:val="21"/>
+        </w:rPr>
+      </w:pPr>
+    </w:p>
+    <w:p>
+      <w:pPr>
+        <w:spacing w:line="320" w:lineRule="exact"/>
+        <w:rPr>
+          <w:rFonts w:ascii="HarmonyOS Sans Light" w:eastAsia="字家玲珑锐楷" w:hAnsi="HarmonyOS Sans Light"/>
+          <w:sz w:val="21"/>
+          <w:szCs w:val="21"/>
+        </w:rPr>
+      </w:pPr>
+    </w:p>
+    <w:p>
+      <w:pPr>
+        <w:spacing w:line="320" w:lineRule="exact"/>
+        <w:rPr>
+          <w:rFonts w:ascii="HarmonyOS Sans Light" w:eastAsia="字家玲珑锐楷" w:hAnsi="HarmonyOS Sans Light"/>
+          <w:sz w:val="21"/>
+          <w:szCs w:val="21"/>
+        </w:rPr>
+      </w:pPr>
+    </w:p>
+    <w:p>
+      <w:pPr>
+        <w:spacing w:line="320" w:lineRule="exact"/>
+        <w:rPr>
+          <w:rFonts w:ascii="HarmonyOS Sans Light" w:eastAsia="字家玲珑锐楷" w:hAnsi="HarmonyOS Sans Light"/>
+          <w:sz w:val="21"/>
+          <w:szCs w:val="21"/>
+        </w:rPr>
+      </w:pPr>
+    </w:p>
+    <w:p>
+      <w:pPr>
+        <w:spacing w:line="320" w:lineRule="exact"/>
         <w:rPr>
           <w:rFonts w:ascii="HarmonyOS Sans Light" w:eastAsia="字家玲珑锐楷" w:hAnsi="HarmonyOS Sans Light" w:hint="eastAsia"/>
           <w:sz w:val="21"/>
@@ -1687,6 +1916,27 @@
     </w:p>
     <w:p>
       <w:pPr>
+        <w:spacing w:line="320" w:lineRule="exact"/>
+        <w:rPr>
+          <w:rFonts w:ascii="HarmonyOS Sans Light" w:eastAsia="字家玲珑锐楷" w:hAnsi="HarmonyOS Sans Light"/>
+          <w:sz w:val="21"/>
+          <w:szCs w:val="21"/>
+        </w:rPr>
+      </w:pPr>
+    </w:p>
+    <w:p>
+      <w:pPr>
+        <w:spacing w:line="320" w:lineRule="exact"/>
+        <w:rPr>
+          <w:rFonts w:ascii="HarmonyOS Sans Light" w:eastAsia="字家玲珑锐楷" w:hAnsi="HarmonyOS Sans Light"/>
+          <w:sz w:val="21"/>
+          <w:szCs w:val="21"/>
+        </w:rPr>
+      </w:pPr>
+    </w:p>
+    <w:p>
+      <w:pPr>
+        <w:spacing w:line="320" w:lineRule="exact"/>
         <w:rPr>
           <w:rFonts w:ascii="HarmonyOS Sans Light" w:eastAsia="字家玲珑锐楷" w:hAnsi="HarmonyOS Sans Light"/>
           <w:sz w:val="21"/>
@@ -1705,15 +1955,17 @@
     </w:p>
     <w:p>
       <w:pPr>
-        <w:rPr>
-          <w:rFonts w:ascii="HarmonyOS Sans Light" w:eastAsia="字家玲珑锐楷" w:hAnsi="HarmonyOS Sans Light"/>
-          <w:sz w:val="21"/>
-          <w:szCs w:val="21"/>
-        </w:rPr>
-      </w:pPr>
-    </w:p>
-    <w:p>
-      <w:pPr>
+        <w:spacing w:line="320" w:lineRule="exact"/>
+        <w:rPr>
+          <w:rFonts w:ascii="HarmonyOS Sans Light" w:eastAsia="字家玲珑锐楷" w:hAnsi="HarmonyOS Sans Light"/>
+          <w:sz w:val="21"/>
+          <w:szCs w:val="21"/>
+        </w:rPr>
+      </w:pPr>
+    </w:p>
+    <w:p>
+      <w:pPr>
+        <w:spacing w:line="320" w:lineRule="exact"/>
         <w:ind w:firstLine="420"/>
         <w:rPr>
           <w:rFonts w:ascii="HarmonyOS Sans Light" w:eastAsia="字家玲珑锐楷" w:hAnsi="HarmonyOS Sans Light"/>
@@ -1743,29 +1995,47 @@
           <w:sz w:val="21"/>
           <w:szCs w:val="21"/>
         </w:rPr>
-        <w:t>吝啬和节俭</w:t>
-      </w:r>
-      <w:proofErr w:type="gramStart"/>
+        <w:t>吝啬和节俭最本质的区别是什么呢？</w:t>
+      </w:r>
+    </w:p>
+    <w:p>
+      <w:pPr>
+        <w:spacing w:line="320" w:lineRule="exact"/>
+        <w:ind w:firstLine="420"/>
+        <w:rPr>
+          <w:rFonts w:ascii="HarmonyOS Sans Light" w:eastAsia="字家玲珑锐楷" w:hAnsi="HarmonyOS Sans Light"/>
+          <w:sz w:val="21"/>
+          <w:szCs w:val="21"/>
+        </w:rPr>
+      </w:pPr>
       <w:r>
         <w:rPr>
           <w:rFonts w:ascii="HarmonyOS Sans Light" w:eastAsia="字家玲珑锐楷" w:hAnsi="HarmonyOS Sans Light" w:hint="eastAsia"/>
           <w:sz w:val="21"/>
           <w:szCs w:val="21"/>
         </w:rPr>
-        <w:t>最</w:t>
-      </w:r>
-      <w:proofErr w:type="gramEnd"/>
+        <w:t>A</w:t>
+      </w:r>
+      <w:r>
+        <w:rPr>
+          <w:rFonts w:ascii="HarmonyOS Sans Light" w:eastAsia="字家玲珑锐楷" w:hAnsi="HarmonyOS Sans Light"/>
+          <w:sz w:val="21"/>
+          <w:szCs w:val="21"/>
+        </w:rPr>
+        <w:t xml:space="preserve">: </w:t>
+      </w:r>
       <w:r>
         <w:rPr>
           <w:rFonts w:ascii="HarmonyOS Sans Light" w:eastAsia="字家玲珑锐楷" w:hAnsi="HarmonyOS Sans Light" w:hint="eastAsia"/>
           <w:sz w:val="21"/>
           <w:szCs w:val="21"/>
         </w:rPr>
-        <w:t>本质的区别是什么呢？</w:t>
-      </w:r>
-    </w:p>
-    <w:p>
-      <w:pPr>
+        <w:t>节俭的人是为了在该花的地方不必纠结。</w:t>
+      </w:r>
+    </w:p>
+    <w:p>
+      <w:pPr>
+        <w:spacing w:line="320" w:lineRule="exact"/>
         <w:ind w:firstLine="420"/>
         <w:rPr>
           <w:rFonts w:ascii="HarmonyOS Sans Light" w:eastAsia="字家玲珑锐楷" w:hAnsi="HarmonyOS Sans Light"/>
@@ -1779,45 +2049,12 @@
           <w:sz w:val="21"/>
           <w:szCs w:val="21"/>
         </w:rPr>
-        <w:t>A</w:t>
-      </w:r>
-      <w:r>
-        <w:rPr>
-          <w:rFonts w:ascii="HarmonyOS Sans Light" w:eastAsia="字家玲珑锐楷" w:hAnsi="HarmonyOS Sans Light"/>
-          <w:sz w:val="21"/>
-          <w:szCs w:val="21"/>
-        </w:rPr>
-        <w:t xml:space="preserve">: </w:t>
-      </w:r>
-      <w:r>
-        <w:rPr>
-          <w:rFonts w:ascii="HarmonyOS Sans Light" w:eastAsia="字家玲珑锐楷" w:hAnsi="HarmonyOS Sans Light" w:hint="eastAsia"/>
-          <w:sz w:val="21"/>
-          <w:szCs w:val="21"/>
-        </w:rPr>
-        <w:t>节俭的人是为了在该花的地方不必纠结。</w:t>
-      </w:r>
-    </w:p>
-    <w:p>
-      <w:pPr>
-        <w:ind w:firstLine="420"/>
-        <w:rPr>
-          <w:rFonts w:ascii="HarmonyOS Sans Light" w:eastAsia="字家玲珑锐楷" w:hAnsi="HarmonyOS Sans Light"/>
-          <w:sz w:val="21"/>
-          <w:szCs w:val="21"/>
-        </w:rPr>
-      </w:pPr>
-      <w:r>
-        <w:rPr>
-          <w:rFonts w:ascii="HarmonyOS Sans Light" w:eastAsia="字家玲珑锐楷" w:hAnsi="HarmonyOS Sans Light" w:hint="eastAsia"/>
-          <w:sz w:val="21"/>
-          <w:szCs w:val="21"/>
-        </w:rPr>
         <w:t>吝啬的人眼里没有“该花的地方”。</w:t>
       </w:r>
     </w:p>
     <w:p>
       <w:pPr>
+        <w:spacing w:line="320" w:lineRule="exact"/>
         <w:ind w:firstLine="420"/>
         <w:jc w:val="right"/>
         <w:rPr>
@@ -1845,6 +2082,7 @@
     </w:p>
     <w:p>
       <w:pPr>
+        <w:spacing w:line="320" w:lineRule="exact"/>
         <w:ind w:firstLine="420"/>
         <w:rPr>
           <w:rFonts w:ascii="HarmonyOS Sans Light" w:eastAsia="字家玲珑锐楷" w:hAnsi="HarmonyOS Sans Light"/>
@@ -1879,6 +2117,7 @@
     </w:p>
     <w:p>
       <w:pPr>
+        <w:spacing w:line="320" w:lineRule="exact"/>
         <w:ind w:firstLine="420"/>
         <w:rPr>
           <w:rFonts w:ascii="HarmonyOS Sans Light" w:eastAsia="字家玲珑锐楷" w:hAnsi="HarmonyOS Sans Light"/>
@@ -1913,6 +2152,7 @@
     </w:p>
     <w:p>
       <w:pPr>
+        <w:spacing w:line="320" w:lineRule="exact"/>
         <w:ind w:firstLine="420"/>
         <w:jc w:val="right"/>
         <w:rPr>
@@ -1940,15 +2180,17 @@
     </w:p>
     <w:p>
       <w:pPr>
-        <w:rPr>
-          <w:rFonts w:ascii="HarmonyOS Sans Light" w:eastAsia="字家玲珑锐楷" w:hAnsi="HarmonyOS Sans Light"/>
-          <w:sz w:val="21"/>
-          <w:szCs w:val="21"/>
-        </w:rPr>
-      </w:pPr>
-    </w:p>
-    <w:p>
-      <w:pPr>
+        <w:spacing w:line="320" w:lineRule="exact"/>
+        <w:rPr>
+          <w:rFonts w:ascii="HarmonyOS Sans Light" w:eastAsia="字家玲珑锐楷" w:hAnsi="HarmonyOS Sans Light"/>
+          <w:sz w:val="21"/>
+          <w:szCs w:val="21"/>
+        </w:rPr>
+      </w:pPr>
+    </w:p>
+    <w:p>
+      <w:pPr>
+        <w:spacing w:line="320" w:lineRule="exact"/>
         <w:rPr>
           <w:rFonts w:ascii="HarmonyOS Sans Light" w:eastAsia="字家玲珑锐楷" w:hAnsi="HarmonyOS Sans Light"/>
           <w:sz w:val="21"/>
@@ -1969,7 +2211,7 @@
           <w:sz w:val="21"/>
           <w:szCs w:val="21"/>
         </w:rPr>
-        <w:t>2022/9/29</w:t>
+        <w:t>2022/10/26</w:t>
       </w:r>
     </w:p>
     <w:sectPr>
